--- a/stm/documents/sed_transport_processes/1_Page_Summary/12.03.2010/Reaction_Heun.docx
+++ b/stm/documents/sed_transport_processes/1_Page_Summary/12.03.2010/Reaction_Heun.docx
@@ -818,7 +818,21 @@
                 <w:sz w:val="24"/>
                 <w:szCs w:val="24"/>
               </w:rPr>
-              <w:t>Linear reaction ODE solver for constant first order decay</w:t>
+              <w:t xml:space="preserve">Linear reaction </w:t>
+            </w:r>
+            <w:r>
+              <w:rPr>
+                <w:sz w:val="24"/>
+                <w:szCs w:val="24"/>
+              </w:rPr>
+              <w:t>ordinary differential equation</w:t>
+            </w:r>
+            <w:r>
+              <w:rPr>
+                <w:sz w:val="24"/>
+                <w:szCs w:val="24"/>
+              </w:rPr>
+              <w:t xml:space="preserve"> solver for constant first order decay</w:t>
             </w:r>
             <w:r>
               <w:rPr>
@@ -3041,7 +3055,10 @@
               <w:t>Comments:</w:t>
             </w:r>
             <w:r>
-              <w:t xml:space="preserve"> Linear decay eq.</w:t>
+              <w:t xml:space="preserve"> Linear decay eq</w:t>
+            </w:r>
+            <w:r>
+              <w:t>uation</w:t>
             </w:r>
             <w:r>
               <w:t xml:space="preserve"> </w:t>
@@ -3055,7 +3072,16 @@
             </w:r>
             <w:proofErr w:type="spellEnd"/>
             <w:r>
-              <w:t xml:space="preserve">  solver and results are compared with analytical solution</w:t>
+              <w:t xml:space="preserve"> </w:t>
+            </w:r>
+            <w:r>
+              <w:t xml:space="preserve">method of ordinary differential equation </w:t>
+            </w:r>
+            <w:r>
+              <w:t>solver and results are compared with analytical solution</w:t>
+            </w:r>
+            <w:r>
+              <w:t>.</w:t>
             </w:r>
           </w:p>
         </w:tc>
@@ -3383,11 +3409,18 @@
             <w:r>
               <w:t xml:space="preserve">Bottom Line: </w:t>
             </w:r>
-          </w:p>
-          <w:p>
-            <w:pPr>
-              <w:spacing w:before="60" w:after="60"/>
-            </w:pPr>
+            <w:r>
+              <w:t>Bottom Line: Test passes the defined criteria with 2</w:t>
+            </w:r>
+            <w:r>
+              <w:rPr>
+                <w:vertAlign w:val="superscript"/>
+              </w:rPr>
+              <w:t>nd</w:t>
+            </w:r>
+            <w:r>
+              <w:t xml:space="preserve"> order convergence ratio and the results are restrained in the acceptable range of accuracy.</w:t>
+            </w:r>
           </w:p>
         </w:tc>
       </w:tr>
@@ -4004,7 +4037,7 @@
 </file>
 
 <file path=customXml/itemProps1.xml><?xml version="1.0" encoding="utf-8"?>
-<ds:datastoreItem xmlns:ds="http://schemas.openxmlformats.org/officeDocument/2006/customXml" ds:itemID="{A14B3451-4415-418B-806B-50F43648DC93}">
+<ds:datastoreItem xmlns:ds="http://schemas.openxmlformats.org/officeDocument/2006/customXml" ds:itemID="{BB6E4E17-3F6D-42DF-8F3B-7A29A724CE13}">
   <ds:schemaRefs>
     <ds:schemaRef ds:uri="http://schemas.openxmlformats.org/officeDocument/2006/bibliography"/>
   </ds:schemaRefs>
